--- a/Evidencia/DEC_0490.docx
+++ b/Evidencia/DEC_0490.docx
@@ -37,12 +37,12 @@
         <w:drawing>
           <wp:inline distT="0" distR="0" distB="0" distL="0">
             <wp:extent cx="5080000" cy="5080000"/>
-            <wp:docPr id="0" name="Drawing 0" descr="C:\Users\Verity-Usuario\eclipse-workspace\AceptaDec5\screenshots\DEC_0490-Captura-Login_por_Identidad_Digital131340.jpg"/>
-            <a:graphic xmlns:a="http://schemas.openxmlformats.org/drawingml/2006/main">
-              <a:graphicData uri="http://schemas.openxmlformats.org/drawingml/2006/picture">
-                <pic:pic xmlns:pic="http://schemas.openxmlformats.org/drawingml/2006/picture">
-                  <pic:nvPicPr>
-                    <pic:cNvPr id="0" name="Picture 0" descr="C:\Users\Verity-Usuario\eclipse-workspace\AceptaDec5\screenshots\DEC_0490-Captura-Login_por_Identidad_Digital131340.jpg"/>
+            <wp:docPr id="0" name="Drawing 0" descr="C:\Users\Laura Andrade\eclipse-workspace\DEC5\screenshots\DEC_0490-Captura-Login_por_Identidad_Digital122343.jpg"/>
+            <a:graphic xmlns:a="http://schemas.openxmlformats.org/drawingml/2006/main">
+              <a:graphicData uri="http://schemas.openxmlformats.org/drawingml/2006/picture">
+                <pic:pic xmlns:pic="http://schemas.openxmlformats.org/drawingml/2006/picture">
+                  <pic:nvPicPr>
+                    <pic:cNvPr id="0" name="Picture 0" descr="C:\Users\Laura Andrade\eclipse-workspace\DEC5\screenshots\DEC_0490-Captura-Login_por_Identidad_Digital122343.jpg"/>
                     <pic:cNvPicPr>
                       <a:picLocks noChangeAspect="true"/>
                     </pic:cNvPicPr>
@@ -92,12 +92,12 @@
         <w:drawing>
           <wp:inline distT="0" distR="0" distB="0" distL="0">
             <wp:extent cx="5080000" cy="5080000"/>
-            <wp:docPr id="1" name="Drawing 1" descr="C:\Users\Verity-Usuario\eclipse-workspace\AceptaDec5\screenshots\DEC_0490-Captura-Click_al_botón_Autorizar131346.jpg"/>
-            <a:graphic xmlns:a="http://schemas.openxmlformats.org/drawingml/2006/main">
-              <a:graphicData uri="http://schemas.openxmlformats.org/drawingml/2006/picture">
-                <pic:pic xmlns:pic="http://schemas.openxmlformats.org/drawingml/2006/picture">
-                  <pic:nvPicPr>
-                    <pic:cNvPr id="0" name="Picture 1" descr="C:\Users\Verity-Usuario\eclipse-workspace\AceptaDec5\screenshots\DEC_0490-Captura-Click_al_botón_Autorizar131346.jpg"/>
+            <wp:docPr id="1" name="Drawing 1" descr="C:\Users\Laura Andrade\eclipse-workspace\DEC5\screenshots\DEC_0490-Captura-Click_al_botón_Autorizar122349.jpg"/>
+            <a:graphic xmlns:a="http://schemas.openxmlformats.org/drawingml/2006/main">
+              <a:graphicData uri="http://schemas.openxmlformats.org/drawingml/2006/picture">
+                <pic:pic xmlns:pic="http://schemas.openxmlformats.org/drawingml/2006/picture">
+                  <pic:nvPicPr>
+                    <pic:cNvPr id="0" name="Picture 1" descr="C:\Users\Laura Andrade\eclipse-workspace\DEC5\screenshots\DEC_0490-Captura-Click_al_botón_Autorizar122349.jpg"/>
                     <pic:cNvPicPr>
                       <a:picLocks noChangeAspect="true"/>
                     </pic:cNvPicPr>
@@ -147,12 +147,12 @@
         <w:drawing>
           <wp:inline distT="0" distR="0" distB="0" distL="0">
             <wp:extent cx="5080000" cy="5080000"/>
-            <wp:docPr id="2" name="Drawing 2" descr="C:\Users\Verity-Usuario\eclipse-workspace\AceptaDec5\screenshots\DEC_0490-Captura-Click_a_Configuraciones131356.jpg"/>
-            <a:graphic xmlns:a="http://schemas.openxmlformats.org/drawingml/2006/main">
-              <a:graphicData uri="http://schemas.openxmlformats.org/drawingml/2006/picture">
-                <pic:pic xmlns:pic="http://schemas.openxmlformats.org/drawingml/2006/picture">
-                  <pic:nvPicPr>
-                    <pic:cNvPr id="0" name="Picture 2" descr="C:\Users\Verity-Usuario\eclipse-workspace\AceptaDec5\screenshots\DEC_0490-Captura-Click_a_Configuraciones131356.jpg"/>
+            <wp:docPr id="2" name="Drawing 2" descr="C:\Users\Laura Andrade\eclipse-workspace\DEC5\screenshots\DEC_0490-Captura-Click_a_Configuraciones122358.jpg"/>
+            <a:graphic xmlns:a="http://schemas.openxmlformats.org/drawingml/2006/main">
+              <a:graphicData uri="http://schemas.openxmlformats.org/drawingml/2006/picture">
+                <pic:pic xmlns:pic="http://schemas.openxmlformats.org/drawingml/2006/picture">
+                  <pic:nvPicPr>
+                    <pic:cNvPr id="0" name="Picture 2" descr="C:\Users\Laura Andrade\eclipse-workspace\DEC5\screenshots\DEC_0490-Captura-Click_a_Configuraciones122358.jpg"/>
                     <pic:cNvPicPr>
                       <a:picLocks noChangeAspect="true"/>
                     </pic:cNvPicPr>
@@ -202,12 +202,12 @@
         <w:drawing>
           <wp:inline distT="0" distR="0" distB="0" distL="0">
             <wp:extent cx="5080000" cy="5080000"/>
-            <wp:docPr id="3" name="Drawing 3" descr="C:\Users\Verity-Usuario\eclipse-workspace\AceptaDec5\screenshots\DEC_0490-Captura-Click_Tipos_de_Documentos13142.jpg"/>
-            <a:graphic xmlns:a="http://schemas.openxmlformats.org/drawingml/2006/main">
-              <a:graphicData uri="http://schemas.openxmlformats.org/drawingml/2006/picture">
-                <pic:pic xmlns:pic="http://schemas.openxmlformats.org/drawingml/2006/picture">
-                  <pic:nvPicPr>
-                    <pic:cNvPr id="0" name="Picture 3" descr="C:\Users\Verity-Usuario\eclipse-workspace\AceptaDec5\screenshots\DEC_0490-Captura-Click_Tipos_de_Documentos13142.jpg"/>
+            <wp:docPr id="3" name="Drawing 3" descr="C:\Users\Laura Andrade\eclipse-workspace\DEC5\screenshots\DEC_0490-Captura-Click_Tipos_de_Documentos12245.jpg"/>
+            <a:graphic xmlns:a="http://schemas.openxmlformats.org/drawingml/2006/main">
+              <a:graphicData uri="http://schemas.openxmlformats.org/drawingml/2006/picture">
+                <pic:pic xmlns:pic="http://schemas.openxmlformats.org/drawingml/2006/picture">
+                  <pic:nvPicPr>
+                    <pic:cNvPr id="0" name="Picture 3" descr="C:\Users\Laura Andrade\eclipse-workspace\DEC5\screenshots\DEC_0490-Captura-Click_Tipos_de_Documentos12245.jpg"/>
                     <pic:cNvPicPr>
                       <a:picLocks noChangeAspect="true"/>
                     </pic:cNvPicPr>
@@ -257,12 +257,12 @@
         <w:drawing>
           <wp:inline distT="0" distR="0" distB="0" distL="0">
             <wp:extent cx="5080000" cy="5080000"/>
-            <wp:docPr id="4" name="Drawing 4" descr="C:\Users\Verity-Usuario\eclipse-workspace\AceptaDec5\screenshots\DEC_0490-Captura-click_Link_Crear13148.jpg"/>
-            <a:graphic xmlns:a="http://schemas.openxmlformats.org/drawingml/2006/main">
-              <a:graphicData uri="http://schemas.openxmlformats.org/drawingml/2006/picture">
-                <pic:pic xmlns:pic="http://schemas.openxmlformats.org/drawingml/2006/picture">
-                  <pic:nvPicPr>
-                    <pic:cNvPr id="0" name="Picture 4" descr="C:\Users\Verity-Usuario\eclipse-workspace\AceptaDec5\screenshots\DEC_0490-Captura-click_Link_Crear13148.jpg"/>
+            <wp:docPr id="4" name="Drawing 4" descr="C:\Users\Laura Andrade\eclipse-workspace\DEC5\screenshots\DEC_0490-Captura-click_Link_Crear122410.jpg"/>
+            <a:graphic xmlns:a="http://schemas.openxmlformats.org/drawingml/2006/main">
+              <a:graphicData uri="http://schemas.openxmlformats.org/drawingml/2006/picture">
+                <pic:pic xmlns:pic="http://schemas.openxmlformats.org/drawingml/2006/picture">
+                  <pic:nvPicPr>
+                    <pic:cNvPr id="0" name="Picture 4" descr="C:\Users\Laura Andrade\eclipse-workspace\DEC5\screenshots\DEC_0490-Captura-click_Link_Crear122410.jpg"/>
                     <pic:cNvPicPr>
                       <a:picLocks noChangeAspect="true"/>
                     </pic:cNvPicPr>
@@ -312,12 +312,12 @@
         <w:drawing>
           <wp:inline distT="0" distR="0" distB="0" distL="0">
             <wp:extent cx="5080000" cy="5080000"/>
-            <wp:docPr id="5" name="Drawing 5" descr="C:\Users\Verity-Usuario\eclipse-workspace\AceptaDec5\screenshots\DEC_0490-Captura-click_Link_Plantilla_Colaborativa131415.jpg"/>
-            <a:graphic xmlns:a="http://schemas.openxmlformats.org/drawingml/2006/main">
-              <a:graphicData uri="http://schemas.openxmlformats.org/drawingml/2006/picture">
-                <pic:pic xmlns:pic="http://schemas.openxmlformats.org/drawingml/2006/picture">
-                  <pic:nvPicPr>
-                    <pic:cNvPr id="0" name="Picture 5" descr="C:\Users\Verity-Usuario\eclipse-workspace\AceptaDec5\screenshots\DEC_0490-Captura-click_Link_Plantilla_Colaborativa131415.jpg"/>
+            <wp:docPr id="5" name="Drawing 5" descr="C:\Users\Laura Andrade\eclipse-workspace\DEC5\screenshots\DEC_0490-Captura-click_Link_Plantilla_Colaborativa122418.jpg"/>
+            <a:graphic xmlns:a="http://schemas.openxmlformats.org/drawingml/2006/main">
+              <a:graphicData uri="http://schemas.openxmlformats.org/drawingml/2006/picture">
+                <pic:pic xmlns:pic="http://schemas.openxmlformats.org/drawingml/2006/picture">
+                  <pic:nvPicPr>
+                    <pic:cNvPr id="0" name="Picture 5" descr="C:\Users\Laura Andrade\eclipse-workspace\DEC5\screenshots\DEC_0490-Captura-click_Link_Plantilla_Colaborativa122418.jpg"/>
                     <pic:cNvPicPr>
                       <a:picLocks noChangeAspect="true"/>
                     </pic:cNvPicPr>
@@ -367,12 +367,12 @@
         <w:drawing>
           <wp:inline distT="0" distR="0" distB="0" distL="0">
             <wp:extent cx="5080000" cy="5080000"/>
-            <wp:docPr id="6" name="Drawing 6" descr="C:\Users\Verity-Usuario\eclipse-workspace\AceptaDec5\screenshots\DEC_0490-Captura-Ingreso_archivo131419.jpg"/>
-            <a:graphic xmlns:a="http://schemas.openxmlformats.org/drawingml/2006/main">
-              <a:graphicData uri="http://schemas.openxmlformats.org/drawingml/2006/picture">
-                <pic:pic xmlns:pic="http://schemas.openxmlformats.org/drawingml/2006/picture">
-                  <pic:nvPicPr>
-                    <pic:cNvPr id="0" name="Picture 6" descr="C:\Users\Verity-Usuario\eclipse-workspace\AceptaDec5\screenshots\DEC_0490-Captura-Ingreso_archivo131419.jpg"/>
+            <wp:docPr id="6" name="Drawing 6" descr="C:\Users\Laura Andrade\eclipse-workspace\DEC5\screenshots\DEC_0490-Captura-Ingreso_archivo122421.jpg"/>
+            <a:graphic xmlns:a="http://schemas.openxmlformats.org/drawingml/2006/main">
+              <a:graphicData uri="http://schemas.openxmlformats.org/drawingml/2006/picture">
+                <pic:pic xmlns:pic="http://schemas.openxmlformats.org/drawingml/2006/picture">
+                  <pic:nvPicPr>
+                    <pic:cNvPr id="0" name="Picture 6" descr="C:\Users\Laura Andrade\eclipse-workspace\DEC5\screenshots\DEC_0490-Captura-Ingreso_archivo122421.jpg"/>
                     <pic:cNvPicPr>
                       <a:picLocks noChangeAspect="true"/>
                     </pic:cNvPicPr>
@@ -422,12 +422,12 @@
         <w:drawing>
           <wp:inline distT="0" distR="0" distB="0" distL="0">
             <wp:extent cx="5080000" cy="5080000"/>
-            <wp:docPr id="7" name="Drawing 7" descr="C:\Users\Verity-Usuario\eclipse-workspace\AceptaDec5\screenshots\DEC_0490-Captura-Click_en_Continuar131422.jpg"/>
-            <a:graphic xmlns:a="http://schemas.openxmlformats.org/drawingml/2006/main">
-              <a:graphicData uri="http://schemas.openxmlformats.org/drawingml/2006/picture">
-                <pic:pic xmlns:pic="http://schemas.openxmlformats.org/drawingml/2006/picture">
-                  <pic:nvPicPr>
-                    <pic:cNvPr id="0" name="Picture 7" descr="C:\Users\Verity-Usuario\eclipse-workspace\AceptaDec5\screenshots\DEC_0490-Captura-Click_en_Continuar131422.jpg"/>
+            <wp:docPr id="7" name="Drawing 7" descr="C:\Users\Laura Andrade\eclipse-workspace\DEC5\screenshots\DEC_0490-Captura-Click_en_Continuar122424.jpg"/>
+            <a:graphic xmlns:a="http://schemas.openxmlformats.org/drawingml/2006/main">
+              <a:graphicData uri="http://schemas.openxmlformats.org/drawingml/2006/picture">
+                <pic:pic xmlns:pic="http://schemas.openxmlformats.org/drawingml/2006/picture">
+                  <pic:nvPicPr>
+                    <pic:cNvPr id="0" name="Picture 7" descr="C:\Users\Laura Andrade\eclipse-workspace\DEC5\screenshots\DEC_0490-Captura-Click_en_Continuar122424.jpg"/>
                     <pic:cNvPicPr>
                       <a:picLocks noChangeAspect="true"/>
                     </pic:cNvPicPr>
@@ -477,12 +477,12 @@
         <w:drawing>
           <wp:inline distT="0" distR="0" distB="0" distL="0">
             <wp:extent cx="5080000" cy="5080000"/>
-            <wp:docPr id="8" name="Drawing 8" descr="C:\Users\Verity-Usuario\eclipse-workspace\AceptaDec5\screenshots\DEC_0490-Captura-Ingreso_nombre_tipo_de_documento131430.jpg"/>
-            <a:graphic xmlns:a="http://schemas.openxmlformats.org/drawingml/2006/main">
-              <a:graphicData uri="http://schemas.openxmlformats.org/drawingml/2006/picture">
-                <pic:pic xmlns:pic="http://schemas.openxmlformats.org/drawingml/2006/picture">
-                  <pic:nvPicPr>
-                    <pic:cNvPr id="0" name="Picture 8" descr="C:\Users\Verity-Usuario\eclipse-workspace\AceptaDec5\screenshots\DEC_0490-Captura-Ingreso_nombre_tipo_de_documento131430.jpg"/>
+            <wp:docPr id="8" name="Drawing 8" descr="C:\Users\Laura Andrade\eclipse-workspace\DEC5\screenshots\DEC_0490-Captura-Ingreso_nombre_tipo_de_documento122432.jpg"/>
+            <a:graphic xmlns:a="http://schemas.openxmlformats.org/drawingml/2006/main">
+              <a:graphicData uri="http://schemas.openxmlformats.org/drawingml/2006/picture">
+                <pic:pic xmlns:pic="http://schemas.openxmlformats.org/drawingml/2006/picture">
+                  <pic:nvPicPr>
+                    <pic:cNvPr id="0" name="Picture 8" descr="C:\Users\Laura Andrade\eclipse-workspace\DEC5\screenshots\DEC_0490-Captura-Ingreso_nombre_tipo_de_documento122432.jpg"/>
                     <pic:cNvPicPr>
                       <a:picLocks noChangeAspect="true"/>
                     </pic:cNvPicPr>
@@ -532,12 +532,12 @@
         <w:drawing>
           <wp:inline distT="0" distR="0" distB="0" distL="0">
             <wp:extent cx="5080000" cy="5080000"/>
-            <wp:docPr id="9" name="Drawing 9" descr="C:\Users\Verity-Usuario\eclipse-workspace\AceptaDec5\screenshots\DEC_0490-Captura-Seleccion_Rol_Creador131433.jpg"/>
-            <a:graphic xmlns:a="http://schemas.openxmlformats.org/drawingml/2006/main">
-              <a:graphicData uri="http://schemas.openxmlformats.org/drawingml/2006/picture">
-                <pic:pic xmlns:pic="http://schemas.openxmlformats.org/drawingml/2006/picture">
-                  <pic:nvPicPr>
-                    <pic:cNvPr id="0" name="Picture 9" descr="C:\Users\Verity-Usuario\eclipse-workspace\AceptaDec5\screenshots\DEC_0490-Captura-Seleccion_Rol_Creador131433.jpg"/>
+            <wp:docPr id="9" name="Drawing 9" descr="C:\Users\Laura Andrade\eclipse-workspace\DEC5\screenshots\DEC_0490-Captura-Seleccion_Rol_Creador122435.jpg"/>
+            <a:graphic xmlns:a="http://schemas.openxmlformats.org/drawingml/2006/main">
+              <a:graphicData uri="http://schemas.openxmlformats.org/drawingml/2006/picture">
+                <pic:pic xmlns:pic="http://schemas.openxmlformats.org/drawingml/2006/picture">
+                  <pic:nvPicPr>
+                    <pic:cNvPr id="0" name="Picture 9" descr="C:\Users\Laura Andrade\eclipse-workspace\DEC5\screenshots\DEC_0490-Captura-Seleccion_Rol_Creador122435.jpg"/>
                     <pic:cNvPicPr>
                       <a:picLocks noChangeAspect="true"/>
                     </pic:cNvPicPr>
@@ -587,12 +587,12 @@
         <w:drawing>
           <wp:inline distT="0" distR="0" distB="0" distL="0">
             <wp:extent cx="5080000" cy="5080000"/>
-            <wp:docPr id="10" name="Drawing 10" descr="C:\Users\Verity-Usuario\eclipse-workspace\AceptaDec5\screenshots\DEC_0490-Captura-CheckBox_Validación_Correo_Personal_para_Notificar131442.jpg"/>
-            <a:graphic xmlns:a="http://schemas.openxmlformats.org/drawingml/2006/main">
-              <a:graphicData uri="http://schemas.openxmlformats.org/drawingml/2006/picture">
-                <pic:pic xmlns:pic="http://schemas.openxmlformats.org/drawingml/2006/picture">
-                  <pic:nvPicPr>
-                    <pic:cNvPr id="0" name="Picture 10" descr="C:\Users\Verity-Usuario\eclipse-workspace\AceptaDec5\screenshots\DEC_0490-Captura-CheckBox_Validación_Correo_Personal_para_Notificar131442.jpg"/>
+            <wp:docPr id="10" name="Drawing 10" descr="C:\Users\Laura Andrade\eclipse-workspace\DEC5\screenshots\DEC_0490-Captura-CheckBox_Validación_Correo_Personal_para_Notificar122444.jpg"/>
+            <a:graphic xmlns:a="http://schemas.openxmlformats.org/drawingml/2006/main">
+              <a:graphicData uri="http://schemas.openxmlformats.org/drawingml/2006/picture">
+                <pic:pic xmlns:pic="http://schemas.openxmlformats.org/drawingml/2006/picture">
+                  <pic:nvPicPr>
+                    <pic:cNvPr id="0" name="Picture 10" descr="C:\Users\Laura Andrade\eclipse-workspace\DEC5\screenshots\DEC_0490-Captura-CheckBox_Validación_Correo_Personal_para_Notificar122444.jpg"/>
                     <pic:cNvPicPr>
                       <a:picLocks noChangeAspect="true"/>
                     </pic:cNvPicPr>
@@ -642,12 +642,12 @@
         <w:drawing>
           <wp:inline distT="0" distR="0" distB="0" distL="0">
             <wp:extent cx="5080000" cy="5080000"/>
-            <wp:docPr id="11" name="Drawing 11" descr="C:\Users\Verity-Usuario\eclipse-workspace\AceptaDec5\screenshots\DEC_0490-Captura-Seleccion_Rol_Rut131452.jpg"/>
-            <a:graphic xmlns:a="http://schemas.openxmlformats.org/drawingml/2006/main">
-              <a:graphicData uri="http://schemas.openxmlformats.org/drawingml/2006/picture">
-                <pic:pic xmlns:pic="http://schemas.openxmlformats.org/drawingml/2006/picture">
-                  <pic:nvPicPr>
-                    <pic:cNvPr id="0" name="Picture 11" descr="C:\Users\Verity-Usuario\eclipse-workspace\AceptaDec5\screenshots\DEC_0490-Captura-Seleccion_Rol_Rut131452.jpg"/>
+            <wp:docPr id="11" name="Drawing 11" descr="C:\Users\Laura Andrade\eclipse-workspace\DEC5\screenshots\DEC_0490-Captura-Seleccion_Rol_Rut122453.jpg"/>
+            <a:graphic xmlns:a="http://schemas.openxmlformats.org/drawingml/2006/main">
+              <a:graphicData uri="http://schemas.openxmlformats.org/drawingml/2006/picture">
+                <pic:pic xmlns:pic="http://schemas.openxmlformats.org/drawingml/2006/picture">
+                  <pic:nvPicPr>
+                    <pic:cNvPr id="0" name="Picture 11" descr="C:\Users\Laura Andrade\eclipse-workspace\DEC5\screenshots\DEC_0490-Captura-Seleccion_Rol_Rut122453.jpg"/>
                     <pic:cNvPicPr>
                       <a:picLocks noChangeAspect="true"/>
                     </pic:cNvPicPr>
@@ -697,12 +697,12 @@
         <w:drawing>
           <wp:inline distT="0" distR="0" distB="0" distL="0">
             <wp:extent cx="5080000" cy="5080000"/>
-            <wp:docPr id="12" name="Drawing 12" descr="C:\Users\Verity-Usuario\eclipse-workspace\AceptaDec5\screenshots\DEC_0490-Captura-Seleccion_Especificación131456.jpg"/>
-            <a:graphic xmlns:a="http://schemas.openxmlformats.org/drawingml/2006/main">
-              <a:graphicData uri="http://schemas.openxmlformats.org/drawingml/2006/picture">
-                <pic:pic xmlns:pic="http://schemas.openxmlformats.org/drawingml/2006/picture">
-                  <pic:nvPicPr>
-                    <pic:cNvPr id="0" name="Picture 12" descr="C:\Users\Verity-Usuario\eclipse-workspace\AceptaDec5\screenshots\DEC_0490-Captura-Seleccion_Especificación131456.jpg"/>
+            <wp:docPr id="12" name="Drawing 12" descr="C:\Users\Laura Andrade\eclipse-workspace\DEC5\screenshots\DEC_0490-Captura-Seleccion_Especificación122457.jpg"/>
+            <a:graphic xmlns:a="http://schemas.openxmlformats.org/drawingml/2006/main">
+              <a:graphicData uri="http://schemas.openxmlformats.org/drawingml/2006/picture">
+                <pic:pic xmlns:pic="http://schemas.openxmlformats.org/drawingml/2006/picture">
+                  <pic:nvPicPr>
+                    <pic:cNvPr id="0" name="Picture 12" descr="C:\Users\Laura Andrade\eclipse-workspace\DEC5\screenshots\DEC_0490-Captura-Seleccion_Especificación122457.jpg"/>
                     <pic:cNvPicPr>
                       <a:picLocks noChangeAspect="true"/>
                     </pic:cNvPicPr>
@@ -752,12 +752,12 @@
         <w:drawing>
           <wp:inline distT="0" distR="0" distB="0" distL="0">
             <wp:extent cx="5080000" cy="5080000"/>
-            <wp:docPr id="13" name="Drawing 13" descr="C:\Users\Verity-Usuario\eclipse-workspace\AceptaDec5\screenshots\DEC_0490-Captura-Seleccion_Notificación131459.jpg"/>
-            <a:graphic xmlns:a="http://schemas.openxmlformats.org/drawingml/2006/main">
-              <a:graphicData uri="http://schemas.openxmlformats.org/drawingml/2006/picture">
-                <pic:pic xmlns:pic="http://schemas.openxmlformats.org/drawingml/2006/picture">
-                  <pic:nvPicPr>
-                    <pic:cNvPr id="0" name="Picture 13" descr="C:\Users\Verity-Usuario\eclipse-workspace\AceptaDec5\screenshots\DEC_0490-Captura-Seleccion_Notificación131459.jpg"/>
+            <wp:docPr id="13" name="Drawing 13" descr="C:\Users\Laura Andrade\eclipse-workspace\DEC5\screenshots\DEC_0490-Captura-Seleccion_Notificación12251.jpg"/>
+            <a:graphic xmlns:a="http://schemas.openxmlformats.org/drawingml/2006/main">
+              <a:graphicData uri="http://schemas.openxmlformats.org/drawingml/2006/picture">
+                <pic:pic xmlns:pic="http://schemas.openxmlformats.org/drawingml/2006/picture">
+                  <pic:nvPicPr>
+                    <pic:cNvPr id="0" name="Picture 13" descr="C:\Users\Laura Andrade\eclipse-workspace\DEC5\screenshots\DEC_0490-Captura-Seleccion_Notificación12251.jpg"/>
                     <pic:cNvPicPr>
                       <a:picLocks noChangeAspect="true"/>
                     </pic:cNvPicPr>
@@ -807,12 +807,12 @@
         <w:drawing>
           <wp:inline distT="0" distR="0" distB="0" distL="0">
             <wp:extent cx="5080000" cy="5080000"/>
-            <wp:docPr id="14" name="Drawing 14" descr="C:\Users\Verity-Usuario\eclipse-workspace\AceptaDec5\screenshots\DEC_0490-Captura-Click_botón_Crear_Tipo_Documento13154.jpg"/>
-            <a:graphic xmlns:a="http://schemas.openxmlformats.org/drawingml/2006/main">
-              <a:graphicData uri="http://schemas.openxmlformats.org/drawingml/2006/picture">
-                <pic:pic xmlns:pic="http://schemas.openxmlformats.org/drawingml/2006/picture">
-                  <pic:nvPicPr>
-                    <pic:cNvPr id="0" name="Picture 14" descr="C:\Users\Verity-Usuario\eclipse-workspace\AceptaDec5\screenshots\DEC_0490-Captura-Click_botón_Crear_Tipo_Documento13154.jpg"/>
+            <wp:docPr id="14" name="Drawing 14" descr="C:\Users\Laura Andrade\eclipse-workspace\DEC5\screenshots\DEC_0490-Captura-Click_botón_Crear_Tipo_Documento12255.jpg"/>
+            <a:graphic xmlns:a="http://schemas.openxmlformats.org/drawingml/2006/main">
+              <a:graphicData uri="http://schemas.openxmlformats.org/drawingml/2006/picture">
+                <pic:pic xmlns:pic="http://schemas.openxmlformats.org/drawingml/2006/picture">
+                  <pic:nvPicPr>
+                    <pic:cNvPr id="0" name="Picture 14" descr="C:\Users\Laura Andrade\eclipse-workspace\DEC5\screenshots\DEC_0490-Captura-Click_botón_Crear_Tipo_Documento12255.jpg"/>
                     <pic:cNvPicPr>
                       <a:picLocks noChangeAspect="true"/>
                     </pic:cNvPicPr>
@@ -862,12 +862,12 @@
         <w:drawing>
           <wp:inline distT="0" distR="0" distB="0" distL="0">
             <wp:extent cx="5080000" cy="5080000"/>
-            <wp:docPr id="15" name="Drawing 15" descr="C:\Users\Verity-Usuario\eclipse-workspace\AceptaDec5\screenshots\DEC_0490-Captura-Click_botón_Crear_Tipo_Documento13157.jpg"/>
-            <a:graphic xmlns:a="http://schemas.openxmlformats.org/drawingml/2006/main">
-              <a:graphicData uri="http://schemas.openxmlformats.org/drawingml/2006/picture">
-                <pic:pic xmlns:pic="http://schemas.openxmlformats.org/drawingml/2006/picture">
-                  <pic:nvPicPr>
-                    <pic:cNvPr id="0" name="Picture 15" descr="C:\Users\Verity-Usuario\eclipse-workspace\AceptaDec5\screenshots\DEC_0490-Captura-Click_botón_Crear_Tipo_Documento13157.jpg"/>
+            <wp:docPr id="15" name="Drawing 15" descr="C:\Users\Laura Andrade\eclipse-workspace\DEC5\screenshots\DEC_0490-Captura-Click_botón_Crear_Tipo_Documento12258.jpg"/>
+            <a:graphic xmlns:a="http://schemas.openxmlformats.org/drawingml/2006/main">
+              <a:graphicData uri="http://schemas.openxmlformats.org/drawingml/2006/picture">
+                <pic:pic xmlns:pic="http://schemas.openxmlformats.org/drawingml/2006/picture">
+                  <pic:nvPicPr>
+                    <pic:cNvPr id="0" name="Picture 15" descr="C:\Users\Laura Andrade\eclipse-workspace\DEC5\screenshots\DEC_0490-Captura-Click_botón_Crear_Tipo_Documento12258.jpg"/>
                     <pic:cNvPicPr>
                       <a:picLocks noChangeAspect="true"/>
                     </pic:cNvPicPr>
@@ -917,12 +917,12 @@
         <w:drawing>
           <wp:inline distT="0" distR="0" distB="0" distL="0">
             <wp:extent cx="5080000" cy="5080000"/>
-            <wp:docPr id="16" name="Drawing 16" descr="C:\Users\Verity-Usuario\eclipse-workspace\AceptaDec5\screenshots\DEC_0490-Captura-Caso_OK131514.jpg"/>
-            <a:graphic xmlns:a="http://schemas.openxmlformats.org/drawingml/2006/main">
-              <a:graphicData uri="http://schemas.openxmlformats.org/drawingml/2006/picture">
-                <pic:pic xmlns:pic="http://schemas.openxmlformats.org/drawingml/2006/picture">
-                  <pic:nvPicPr>
-                    <pic:cNvPr id="0" name="Picture 16" descr="C:\Users\Verity-Usuario\eclipse-workspace\AceptaDec5\screenshots\DEC_0490-Captura-Caso_OK131514.jpg"/>
+            <wp:docPr id="16" name="Drawing 16" descr="C:\Users\Laura Andrade\eclipse-workspace\DEC5\screenshots\DEC_0490-Captura-Caso_OK122515.jpg"/>
+            <a:graphic xmlns:a="http://schemas.openxmlformats.org/drawingml/2006/main">
+              <a:graphicData uri="http://schemas.openxmlformats.org/drawingml/2006/picture">
+                <pic:pic xmlns:pic="http://schemas.openxmlformats.org/drawingml/2006/picture">
+                  <pic:nvPicPr>
+                    <pic:cNvPr id="0" name="Picture 16" descr="C:\Users\Laura Andrade\eclipse-workspace\DEC5\screenshots\DEC_0490-Captura-Caso_OK122515.jpg"/>
                     <pic:cNvPicPr>
                       <a:picLocks noChangeAspect="true"/>
                     </pic:cNvPicPr>
